--- a/Project guideline/Project Proposal.docx
+++ b/Project guideline/Project Proposal.docx
@@ -1462,44 +1462,32 @@
                       <w:color w:val="000000"/>
                     </w:rPr>
                   </w:pPr>
-                </w:p>
-                <w:p>
-                  <w:pPr>
-                    <w:autoSpaceDE w:val="0"/>
-                    <w:autoSpaceDN w:val="0"/>
-                    <w:adjustRightInd w:val="0"/>
-                    <w:spacing w:after="0" w:line="240" w:lineRule="auto"/>
-                    <w:rPr>
-                      <w:rFonts w:ascii="Cambria" w:hAnsi="Cambria" w:cs="Cambria"/>
-                      <w:color w:val="000000"/>
-                    </w:rPr>
-                  </w:pPr>
-                </w:p>
-                <w:p>
-                  <w:pPr>
-                    <w:autoSpaceDE w:val="0"/>
-                    <w:autoSpaceDN w:val="0"/>
-                    <w:adjustRightInd w:val="0"/>
-                    <w:spacing w:after="0" w:line="240" w:lineRule="auto"/>
-                    <w:rPr>
-                      <w:rFonts w:ascii="Cambria" w:hAnsi="Cambria" w:cs="Cambria"/>
-                      <w:color w:val="000000"/>
-                    </w:rPr>
-                  </w:pPr>
-                </w:p>
-                <w:p>
-                  <w:pPr>
-                    <w:autoSpaceDE w:val="0"/>
-                    <w:autoSpaceDN w:val="0"/>
-                    <w:adjustRightInd w:val="0"/>
-                    <w:spacing w:after="0" w:line="240" w:lineRule="auto"/>
-                    <w:rPr>
-                      <w:rFonts w:ascii="Cambria" w:hAnsi="Cambria" w:cs="Cambria"/>
-                      <w:color w:val="000000"/>
-                    </w:rPr>
-                  </w:pPr>
                   <w:bookmarkStart w:id="0" w:name="_GoBack"/>
                   <w:bookmarkEnd w:id="0"/>
+                </w:p>
+                <w:p>
+                  <w:pPr>
+                    <w:autoSpaceDE w:val="0"/>
+                    <w:autoSpaceDN w:val="0"/>
+                    <w:adjustRightInd w:val="0"/>
+                    <w:spacing w:after="0" w:line="240" w:lineRule="auto"/>
+                    <w:rPr>
+                      <w:rFonts w:ascii="Cambria" w:hAnsi="Cambria" w:cs="Cambria"/>
+                      <w:color w:val="000000"/>
+                    </w:rPr>
+                  </w:pPr>
+                </w:p>
+                <w:p>
+                  <w:pPr>
+                    <w:autoSpaceDE w:val="0"/>
+                    <w:autoSpaceDN w:val="0"/>
+                    <w:adjustRightInd w:val="0"/>
+                    <w:spacing w:after="0" w:line="240" w:lineRule="auto"/>
+                    <w:rPr>
+                      <w:rFonts w:ascii="Cambria" w:hAnsi="Cambria" w:cs="Cambria"/>
+                      <w:color w:val="000000"/>
+                    </w:rPr>
+                  </w:pPr>
                 </w:p>
                 <w:p>
                   <w:pPr>
